--- a/Pre-Development/Ideation Phase/3. Ideation/Ideation.docx
+++ b/Pre-Development/Ideation Phase/3. Ideation/Ideation.docx
@@ -1,6 +1,6 @@
 
 <file path=word/document.xml><?xml version="1.0" encoding="utf-8"?>
-<w:document xmlns:wpc="http://schemas.microsoft.com/office/word/2010/wordprocessingCanvas" xmlns:cx="http://schemas.microsoft.com/office/drawing/2014/chartex" xmlns:cx1="http://schemas.microsoft.com/office/drawing/2015/9/8/chartex" xmlns:cx2="http://schemas.microsoft.com/office/drawing/2015/10/21/chartex" xmlns:cx3="http://schemas.microsoft.com/office/drawing/2016/5/9/chartex" xmlns:cx4="http://schemas.microsoft.com/office/drawing/2016/5/10/chartex" xmlns:cx5="http://schemas.microsoft.com/office/drawing/2016/5/11/chartex" xmlns:cx6="http://schemas.microsoft.com/office/drawing/2016/5/12/chartex" xmlns:cx7="http://schemas.microsoft.com/office/drawing/2016/5/13/chartex" xmlns:cx8="http://schemas.microsoft.com/office/drawing/2016/5/14/chartex" xmlns:mc="http://schemas.openxmlformats.org/markup-compatibility/2006" xmlns:aink="http://schemas.microsoft.com/office/drawing/2016/ink" xmlns:am3d="http://schemas.microsoft.com/office/drawing/2017/model3d" xmlns:o="urn:schemas-microsoft-com:office:office" xmlns:r="http://schemas.openxmlformats.org/officeDocument/2006/relationships" xmlns:m="http://schemas.openxmlformats.org/officeDocument/2006/math" xmlns:v="urn:schemas-microsoft-com:vml" xmlns:wp14="http://schemas.microsoft.com/office/word/2010/wordprocessingDrawing" xmlns:wp="http://schemas.openxmlformats.org/drawingml/2006/wordprocessingDrawing" xmlns:w10="urn:schemas-microsoft-com:office:word" xmlns:w="http://schemas.openxmlformats.org/wordprocessingml/2006/main" xmlns:w14="http://schemas.microsoft.com/office/word/2010/wordml" xmlns:w15="http://schemas.microsoft.com/office/word/2012/wordml" xmlns:w16cid="http://schemas.microsoft.com/office/word/2016/wordml/cid" xmlns:w16se="http://schemas.microsoft.com/office/word/2015/wordml/symex" xmlns:wpg="http://schemas.microsoft.com/office/word/2010/wordprocessingGroup" xmlns:wpi="http://schemas.microsoft.com/office/word/2010/wordprocessingInk" xmlns:wne="http://schemas.microsoft.com/office/word/2006/wordml" xmlns:wps="http://schemas.microsoft.com/office/word/2010/wordprocessingShape" mc:Ignorable="w14 w15 w16se w16cid wp14">
+<w:document xmlns:wpc="http://schemas.microsoft.com/office/word/2010/wordprocessingCanvas" xmlns:cx="http://schemas.microsoft.com/office/drawing/2014/chartex" xmlns:cx1="http://schemas.microsoft.com/office/drawing/2015/9/8/chartex" xmlns:cx2="http://schemas.microsoft.com/office/drawing/2015/10/21/chartex" xmlns:cx3="http://schemas.microsoft.com/office/drawing/2016/5/9/chartex" xmlns:cx4="http://schemas.microsoft.com/office/drawing/2016/5/10/chartex" xmlns:cx5="http://schemas.microsoft.com/office/drawing/2016/5/11/chartex" xmlns:cx6="http://schemas.microsoft.com/office/drawing/2016/5/12/chartex" xmlns:cx7="http://schemas.microsoft.com/office/drawing/2016/5/13/chartex" xmlns:cx8="http://schemas.microsoft.com/office/drawing/2016/5/14/chartex" xmlns:mc="http://schemas.openxmlformats.org/markup-compatibility/2006" xmlns:aink="http://schemas.microsoft.com/office/drawing/2016/ink" xmlns:am3d="http://schemas.microsoft.com/office/drawing/2017/model3d" xmlns:o="urn:schemas-microsoft-com:office:office" xmlns:oel="http://schemas.microsoft.com/office/2019/extlst" xmlns:r="http://schemas.openxmlformats.org/officeDocument/2006/relationships" xmlns:m="http://schemas.openxmlformats.org/officeDocument/2006/math" xmlns:v="urn:schemas-microsoft-com:vml" xmlns:wp14="http://schemas.microsoft.com/office/word/2010/wordprocessingDrawing" xmlns:wp="http://schemas.openxmlformats.org/drawingml/2006/wordprocessingDrawing" xmlns:w10="urn:schemas-microsoft-com:office:word" xmlns:w="http://schemas.openxmlformats.org/wordprocessingml/2006/main" xmlns:w14="http://schemas.microsoft.com/office/word/2010/wordml" xmlns:w15="http://schemas.microsoft.com/office/word/2012/wordml" xmlns:w16cex="http://schemas.microsoft.com/office/word/2018/wordml/cex" xmlns:w16cid="http://schemas.microsoft.com/office/word/2016/wordml/cid" xmlns:w16="http://schemas.microsoft.com/office/word/2018/wordml" xmlns:w16sdtdh="http://schemas.microsoft.com/office/word/2020/wordml/sdtdatahash" xmlns:w16se="http://schemas.microsoft.com/office/word/2015/wordml/symex" xmlns:wpg="http://schemas.microsoft.com/office/word/2010/wordprocessingGroup" xmlns:wpi="http://schemas.microsoft.com/office/word/2010/wordprocessingInk" xmlns:wne="http://schemas.microsoft.com/office/word/2006/wordml" xmlns:wps="http://schemas.microsoft.com/office/word/2010/wordprocessingShape" mc:Ignorable="w14 w15 w16se w16cid w16 w16cex w16sdtdh wp14">
   <w:body>
     <w:p>
       <w:pPr>
@@ -235,7 +235,7 @@
                 </mc:Choice>
                 <mc:Fallback>
                   <w:pict>
-                    <v:shape w14:anchorId="67384220" id="Freeform: Shape 4" o:spid="_x0000_s1026" style="position:absolute;margin-left:798pt;margin-top:47pt;width:14.5pt;height:113.8pt;z-index:251659264;visibility:visible;mso-wrap-style:square;mso-width-percent:0;mso-height-percent:0;mso-wrap-distance-left:9pt;mso-wrap-distance-top:0;mso-wrap-distance-right:9pt;mso-wrap-distance-bottom:0;mso-position-horizontal:absolute;mso-position-horizontal-relative:text;mso-position-vertical:absolute;mso-position-vertical-relative:text;mso-width-percent:0;mso-height-percent:0;mso-width-relative:page;mso-height-relative:page;v-text-anchor:top" coordsize="174625,1435735" o:spt="100" o:gfxdata="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" adj="-11796480,,5400" path="m,l,1435735r174625,l174625,,,xe" filled="f" stroked="f">
+                    <v:shape w14:anchorId="67384220" id="Freeform: Shape 4" o:spid="_x0000_s1026" style="position:absolute;margin-left:798pt;margin-top:47pt;width:14.5pt;height:113.8pt;z-index:251659264;visibility:visible;mso-wrap-style:square;mso-width-percent:0;mso-height-percent:0;mso-wrap-distance-left:9pt;mso-wrap-distance-top:0;mso-wrap-distance-right:9pt;mso-wrap-distance-bottom:0;mso-position-horizontal:absolute;mso-position-horizontal-relative:text;mso-position-vertical:absolute;mso-position-vertical-relative:text;mso-width-percent:0;mso-height-percent:0;mso-width-relative:page;mso-height-relative:page;v-text-anchor:top" coordsize="174625,1435735" o:spt="100" o:gfxdata="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" adj="-11796480,,5400" path="m,l,1435735r174625,l174625,,,xe" filled="f" stroked="f">
                       <v:stroke joinstyle="miter"/>
                       <v:formulas/>
                       <v:path arrowok="t" o:extrusionok="f" o:connecttype="custom" textboxrect="0,0,174625,1435735"/>
@@ -355,7 +355,7 @@
                 </mc:Choice>
                 <mc:Fallback>
                   <w:pict>
-                    <v:shape w14:anchorId="744DC693" id="Freeform: Shape 3" o:spid="_x0000_s1027" style="position:absolute;margin-left:16pt;margin-top:55pt;width:14.5pt;height:97.95pt;z-index:251660288;visibility:visible;mso-wrap-style:square;mso-width-percent:0;mso-height-percent:0;mso-wrap-distance-left:9pt;mso-wrap-distance-top:0;mso-wrap-distance-right:9pt;mso-wrap-distance-bottom:0;mso-position-horizontal:absolute;mso-position-horizontal-relative:text;mso-position-vertical:absolute;mso-position-vertical-relative:text;mso-width-percent:0;mso-height-percent:0;mso-width-relative:page;mso-height-relative:page;v-text-anchor:top" coordsize="174625,1234440" o:spt="100" o:gfxdata="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" adj="-11796480,,5400" path="m,l,1234440r174625,l174625,,,xe" filled="f" stroked="f">
+                    <v:shape w14:anchorId="744DC693" id="Freeform: Shape 3" o:spid="_x0000_s1027" style="position:absolute;margin-left:16pt;margin-top:55pt;width:14.5pt;height:97.95pt;z-index:251660288;visibility:visible;mso-wrap-style:square;mso-width-percent:0;mso-height-percent:0;mso-wrap-distance-left:9pt;mso-wrap-distance-top:0;mso-wrap-distance-right:9pt;mso-wrap-distance-bottom:0;mso-position-horizontal:absolute;mso-position-horizontal-relative:text;mso-position-vertical:absolute;mso-position-vertical-relative:text;mso-width-percent:0;mso-height-percent:0;mso-width-relative:page;mso-height-relative:page;v-text-anchor:top" coordsize="174625,1234440" o:spt="100" o:gfxdata="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" adj="-11796480,,5400" path="m,l,1234440r174625,l174625,,,xe" filled="f" stroked="f">
                       <v:stroke joinstyle="miter"/>
                       <v:formulas/>
                       <v:path arrowok="t" o:extrusionok="f" o:connecttype="custom" textboxrect="0,0,174625,1234440"/>
@@ -638,8 +638,6 @@
           <w:bCs/>
         </w:rPr>
       </w:pPr>
-      <w:bookmarkStart w:id="0" w:name="_GoBack"/>
-      <w:bookmarkEnd w:id="0"/>
       <w:r>
         <w:rPr>
           <w:b/>
@@ -655,9 +653,9 @@
           <w:noProof/>
         </w:rPr>
         <w:drawing>
-          <wp:inline distT="0" distB="0" distL="0" distR="0" wp14:anchorId="2E5EE1E6" wp14:editId="1112D559">
-            <wp:extent cx="5083034" cy="3573780"/>
-            <wp:effectExtent l="0" t="0" r="3810" b="7620"/>
+          <wp:inline distT="0" distB="0" distL="0" distR="0" wp14:anchorId="2E5EE1E6" wp14:editId="66DD2915">
+            <wp:extent cx="6080760" cy="3573433"/>
+            <wp:effectExtent l="0" t="0" r="0" b="8255"/>
             <wp:docPr id="7" name="Picture 7"/>
             <wp:cNvGraphicFramePr>
               <a:graphicFrameLocks xmlns:a="http://schemas.openxmlformats.org/drawingml/2006/main" noChangeAspect="1"/>
@@ -684,7 +682,7 @@
                   <pic:spPr>
                     <a:xfrm>
                       <a:off x="0" y="0"/>
-                      <a:ext cx="5093636" cy="3581234"/>
+                      <a:ext cx="6095509" cy="3582101"/>
                     </a:xfrm>
                     <a:prstGeom prst="rect">
                       <a:avLst/>
@@ -728,9 +726,9 @@
           <w:szCs w:val="24"/>
         </w:rPr>
         <w:drawing>
-          <wp:inline distT="0" distB="0" distL="0" distR="0" wp14:anchorId="4881B48E" wp14:editId="55C29553">
-            <wp:extent cx="4996487" cy="4610100"/>
-            <wp:effectExtent l="0" t="0" r="0" b="0"/>
+          <wp:inline distT="0" distB="0" distL="0" distR="0" wp14:anchorId="4881B48E" wp14:editId="4EA01470">
+            <wp:extent cx="5966460" cy="4609817"/>
+            <wp:effectExtent l="0" t="0" r="0" b="635"/>
             <wp:docPr id="8" name="Picture 8"/>
             <wp:cNvGraphicFramePr>
               <a:graphicFrameLocks xmlns:a="http://schemas.openxmlformats.org/drawingml/2006/main" noChangeAspect="1"/>
@@ -757,7 +755,7 @@
                   <pic:spPr>
                     <a:xfrm>
                       <a:off x="0" y="0"/>
-                      <a:ext cx="5009318" cy="4621939"/>
+                      <a:ext cx="5984434" cy="4623704"/>
                     </a:xfrm>
                     <a:prstGeom prst="rect">
                       <a:avLst/>
@@ -781,7 +779,7 @@
 </file>
 
 <file path=word/styles.xml><?xml version="1.0" encoding="utf-8"?>
-<w:styles xmlns:mc="http://schemas.openxmlformats.org/markup-compatibility/2006" xmlns:r="http://schemas.openxmlformats.org/officeDocument/2006/relationships" xmlns:w="http://schemas.openxmlformats.org/wordprocessingml/2006/main" xmlns:w14="http://schemas.microsoft.com/office/word/2010/wordml" xmlns:w15="http://schemas.microsoft.com/office/word/2012/wordml" xmlns:w16cid="http://schemas.microsoft.com/office/word/2016/wordml/cid" xmlns:w16se="http://schemas.microsoft.com/office/word/2015/wordml/symex" mc:Ignorable="w14 w15 w16se w16cid">
+<w:styles xmlns:mc="http://schemas.openxmlformats.org/markup-compatibility/2006" xmlns:r="http://schemas.openxmlformats.org/officeDocument/2006/relationships" xmlns:w="http://schemas.openxmlformats.org/wordprocessingml/2006/main" xmlns:w14="http://schemas.microsoft.com/office/word/2010/wordml" xmlns:w15="http://schemas.microsoft.com/office/word/2012/wordml" xmlns:w16cex="http://schemas.microsoft.com/office/word/2018/wordml/cex" xmlns:w16cid="http://schemas.microsoft.com/office/word/2016/wordml/cid" xmlns:w16="http://schemas.microsoft.com/office/word/2018/wordml" xmlns:w16sdtdh="http://schemas.microsoft.com/office/word/2020/wordml/sdtdatahash" xmlns:w16se="http://schemas.microsoft.com/office/word/2015/wordml/symex" mc:Ignorable="w14 w15 w16se w16cid w16 w16cex w16sdtdh">
   <w:docDefaults>
     <w:rPrDefault>
       <w:rPr>
@@ -797,7 +795,7 @@
       </w:pPr>
     </w:pPrDefault>
   </w:docDefaults>
-  <w:latentStyles w:defLockedState="0" w:defUIPriority="99" w:defSemiHidden="0" w:defUnhideWhenUsed="0" w:defQFormat="0" w:count="375">
+  <w:latentStyles w:defLockedState="0" w:defUIPriority="99" w:defSemiHidden="0" w:defUnhideWhenUsed="0" w:defQFormat="0" w:count="376">
     <w:lsdException w:name="Normal" w:uiPriority="0" w:qFormat="1"/>
     <w:lsdException w:name="heading 1" w:uiPriority="9" w:qFormat="1"/>
     <w:lsdException w:name="heading 2" w:semiHidden="1" w:uiPriority="9" w:unhideWhenUsed="1" w:qFormat="1"/>
@@ -903,7 +901,6 @@
     <w:lsdException w:name="HTML Sample" w:semiHidden="1" w:unhideWhenUsed="1"/>
     <w:lsdException w:name="HTML Typewriter" w:semiHidden="1" w:unhideWhenUsed="1"/>
     <w:lsdException w:name="HTML Variable" w:semiHidden="1" w:unhideWhenUsed="1"/>
-    <w:lsdException w:name="Normal Table" w:semiHidden="1" w:unhideWhenUsed="1"/>
     <w:lsdException w:name="annotation subject" w:semiHidden="1" w:unhideWhenUsed="1"/>
     <w:lsdException w:name="No List" w:semiHidden="1" w:unhideWhenUsed="1"/>
     <w:lsdException w:name="Outline List 1" w:semiHidden="1" w:unhideWhenUsed="1"/>
@@ -950,10 +947,8 @@
     <w:lsdException w:name="Table Subtle 2" w:semiHidden="1" w:unhideWhenUsed="1"/>
     <w:lsdException w:name="Table Web 1" w:semiHidden="1" w:unhideWhenUsed="1"/>
     <w:lsdException w:name="Table Web 2" w:semiHidden="1" w:unhideWhenUsed="1"/>
-    <w:lsdException w:name="Table Web 3" w:semiHidden="1" w:unhideWhenUsed="1"/>
     <w:lsdException w:name="Balloon Text" w:semiHidden="1" w:unhideWhenUsed="1"/>
     <w:lsdException w:name="Table Grid" w:uiPriority="39"/>
-    <w:lsdException w:name="Table Theme" w:semiHidden="1" w:unhideWhenUsed="1"/>
     <w:lsdException w:name="Placeholder Text" w:semiHidden="1"/>
     <w:lsdException w:name="No Spacing" w:uiPriority="1" w:qFormat="1"/>
     <w:lsdException w:name="Light Shading" w:uiPriority="60"/>
@@ -1173,6 +1168,7 @@
     <w:lsdException w:name="Smart Hyperlink" w:semiHidden="1" w:unhideWhenUsed="1"/>
     <w:lsdException w:name="Hashtag" w:semiHidden="1" w:unhideWhenUsed="1"/>
     <w:lsdException w:name="Unresolved Mention" w:semiHidden="1" w:unhideWhenUsed="1"/>
+    <w:lsdException w:name="Smart Link" w:semiHidden="1" w:unhideWhenUsed="1"/>
   </w:latentStyles>
   <w:style w:type="paragraph" w:default="1" w:styleId="Normal">
     <w:name w:val="Normal"/>
